--- a/templates/annual-report/Jahresbericht.docx
+++ b/templates/annual-report/Jahresbericht.docx
@@ -7,9 +7,145 @@
       <w:r>
         <w:rPr>
           <w:noProof/>
+          <w:szCs w:val="16"/>
         </w:rPr>
         <w:drawing>
-          <wp:anchor distT="0" distB="0" distL="114300" distR="114300" simplePos="0" relativeHeight="251660287" behindDoc="1" locked="0" layoutInCell="1" allowOverlap="1">
+          <wp:anchor distT="0" distB="0" distL="114300" distR="114300" simplePos="0" relativeHeight="251664384" behindDoc="0" locked="0" layoutInCell="1" allowOverlap="1">
+            <wp:simplePos x="0" y="0"/>
+            <wp:positionH relativeFrom="column">
+              <wp:posOffset>-889635</wp:posOffset>
+            </wp:positionH>
+            <wp:positionV relativeFrom="paragraph">
+              <wp:posOffset>-525780</wp:posOffset>
+            </wp:positionV>
+            <wp:extent cx="2714400" cy="435600"/>
+            <wp:effectExtent l="0" t="0" r="0" b="3175"/>
+            <wp:wrapNone/>
+            <wp:docPr id="18" name="Grafik 18" descr="L:\Zentrale Dienste\Marketing\0 Marketing Service\Rebranding\30 Umsetzung\almost final\FHGR_Logo\Masterbrand\JPG\FHGR_Logo_pos_granit.jpg"/>
+            <wp:cNvGraphicFramePr>
+              <a:graphicFrameLocks xmlns:a="http://schemas.openxmlformats.org/drawingml/2006/main" noChangeAspect="1"/>
+            </wp:cNvGraphicFramePr>
+            <a:graphic xmlns:a="http://schemas.openxmlformats.org/drawingml/2006/main">
+              <a:graphicData uri="http://schemas.openxmlformats.org/drawingml/2006/picture">
+                <pic:pic xmlns:pic="http://schemas.openxmlformats.org/drawingml/2006/picture">
+                  <pic:nvPicPr>
+                    <pic:cNvPr id="0" name="Picture 4" descr="L:\Zentrale Dienste\Marketing\0 Marketing Service\Rebranding\30 Umsetzung\almost final\FHGR_Logo\Masterbrand\JPG\FHGR_Logo_pos_granit.jpg"/>
+                    <pic:cNvPicPr>
+                      <a:picLocks noChangeAspect="1" noChangeArrowheads="1"/>
+                    </pic:cNvPicPr>
+                  </pic:nvPicPr>
+                  <pic:blipFill>
+                    <a:blip r:embed="rId10" cstate="print">
+                      <a:extLst>
+                        <a:ext uri="{28A0092B-C50C-407E-A947-70E740481C1C}">
+                          <a14:useLocalDpi xmlns:a14="http://schemas.microsoft.com/office/drawing/2010/main" val="0"/>
+                        </a:ext>
+                      </a:extLst>
+                    </a:blip>
+                    <a:srcRect/>
+                    <a:stretch>
+                      <a:fillRect/>
+                    </a:stretch>
+                  </pic:blipFill>
+                  <pic:spPr bwMode="auto">
+                    <a:xfrm>
+                      <a:off x="0" y="0"/>
+                      <a:ext cx="2714400" cy="435600"/>
+                    </a:xfrm>
+                    <a:prstGeom prst="rect">
+                      <a:avLst/>
+                    </a:prstGeom>
+                    <a:noFill/>
+                    <a:ln>
+                      <a:noFill/>
+                    </a:ln>
+                  </pic:spPr>
+                </pic:pic>
+              </a:graphicData>
+            </a:graphic>
+          </wp:anchor>
+        </w:drawing>
+      </w:r>
+      <w:r>
+        <w:rPr>
+          <w:noProof/>
+        </w:rPr>
+        <mc:AlternateContent>
+          <mc:Choice Requires="wps">
+            <w:drawing>
+              <wp:anchor distT="0" distB="0" distL="114300" distR="114300" simplePos="0" relativeHeight="251663360" behindDoc="0" locked="0" layoutInCell="1" allowOverlap="1">
+                <wp:simplePos x="0" y="0"/>
+                <wp:positionH relativeFrom="column">
+                  <wp:posOffset>-1108710</wp:posOffset>
+                </wp:positionH>
+                <wp:positionV relativeFrom="paragraph">
+                  <wp:posOffset>-763905</wp:posOffset>
+                </wp:positionV>
+                <wp:extent cx="3057525" cy="895350"/>
+                <wp:effectExtent l="0" t="0" r="9525" b="0"/>
+                <wp:wrapNone/>
+                <wp:docPr id="3" name="LogoRahmen"/>
+                <wp:cNvGraphicFramePr/>
+                <a:graphic xmlns:a="http://schemas.openxmlformats.org/drawingml/2006/main">
+                  <a:graphicData uri="http://schemas.microsoft.com/office/word/2010/wordprocessingShape">
+                    <wps:wsp>
+                      <wps:cNvSpPr/>
+                      <wps:spPr>
+                        <a:xfrm>
+                          <a:off x="0" y="0"/>
+                          <a:ext cx="3057525" cy="895350"/>
+                        </a:xfrm>
+                        <a:prstGeom prst="rect">
+                          <a:avLst/>
+                        </a:prstGeom>
+                        <a:solidFill>
+                          <a:schemeClr val="bg1"/>
+                        </a:solidFill>
+                        <a:ln>
+                          <a:noFill/>
+                        </a:ln>
+                      </wps:spPr>
+                      <wps:style>
+                        <a:lnRef idx="2">
+                          <a:schemeClr val="accent1">
+                            <a:shade val="50000"/>
+                          </a:schemeClr>
+                        </a:lnRef>
+                        <a:fillRef idx="1">
+                          <a:schemeClr val="accent1"/>
+                        </a:fillRef>
+                        <a:effectRef idx="0">
+                          <a:schemeClr val="accent1"/>
+                        </a:effectRef>
+                        <a:fontRef idx="minor">
+                          <a:schemeClr val="lt1"/>
+                        </a:fontRef>
+                      </wps:style>
+                      <wps:bodyPr rot="0" spcFirstLastPara="0" vertOverflow="overflow" horzOverflow="overflow" vert="horz" wrap="square" lIns="91440" tIns="45720" rIns="91440" bIns="45720" numCol="1" spcCol="0" rtlCol="0" fromWordArt="0" anchor="ctr" anchorCtr="0" forceAA="0" compatLnSpc="1">
+                        <a:prstTxWarp prst="textNoShape">
+                          <a:avLst/>
+                        </a:prstTxWarp>
+                        <a:noAutofit/>
+                      </wps:bodyPr>
+                    </wps:wsp>
+                  </a:graphicData>
+                </a:graphic>
+              </wp:anchor>
+            </w:drawing>
+          </mc:Choice>
+          <mc:Fallback>
+            <w:pict>
+              <v:rect w14:anchorId="0B2B8B52" id="LogoRahmen" o:spid="_x0000_s1026" style="position:absolute;margin-left:-87.3pt;margin-top:-60.15pt;width:240.75pt;height:70.5pt;z-index:251663360;visibility:visible;mso-wrap-style:square;mso-wrap-distance-left:9pt;mso-wrap-distance-top:0;mso-wrap-distance-right:9pt;mso-wrap-distance-bottom:0;mso-position-horizontal:absolute;mso-position-horizontal-relative:text;mso-position-vertical:absolute;mso-position-vertical-relative:text;v-text-anchor:middle" o:gfxdata="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" fillcolor="white [3212]" stroked="f" strokeweight="2pt"/>
+            </w:pict>
+          </mc:Fallback>
+        </mc:AlternateContent>
+      </w:r>
+      <w:r>
+        <w:rPr>
+          <w:noProof/>
+        </w:rPr>
+        <w:drawing>
+          <wp:anchor distT="0" distB="0" distL="114300" distR="114300" simplePos="0" relativeHeight="251659263" behindDoc="1" locked="0" layoutInCell="1" allowOverlap="1">
             <wp:simplePos x="0" y="0"/>
             <wp:positionH relativeFrom="column">
               <wp:posOffset>-1108415</wp:posOffset>
@@ -30,7 +166,7 @@
                     <pic:cNvPicPr/>
                   </pic:nvPicPr>
                   <pic:blipFill rotWithShape="1">
-                    <a:blip r:embed="rId10">
+                    <a:blip r:embed="rId11">
                       <a:extLst>
                         <a:ext uri="{28A0092B-C50C-407E-A947-70E740481C1C}">
                           <a14:useLocalDpi xmlns:a14="http://schemas.microsoft.com/office/drawing/2010/main" val="0"/>
@@ -70,151 +206,6 @@
           </wp:anchor>
         </w:drawing>
       </w:r>
-      <w:r>
-        <w:rPr>
-          <w:noProof/>
-        </w:rPr>
-        <mc:AlternateContent>
-          <mc:Choice Requires="wpg">
-            <w:drawing>
-              <wp:anchor distT="0" distB="0" distL="114300" distR="114300" simplePos="0" relativeHeight="251663360" behindDoc="0" locked="0" layoutInCell="1" allowOverlap="1" wp14:anchorId="6022A0DA" wp14:editId="2B81B0A6">
-                <wp:simplePos x="0" y="0"/>
-                <wp:positionH relativeFrom="column">
-                  <wp:posOffset>-1104900</wp:posOffset>
-                </wp:positionH>
-                <wp:positionV relativeFrom="paragraph">
-                  <wp:posOffset>-762000</wp:posOffset>
-                </wp:positionV>
-                <wp:extent cx="3058795" cy="903605"/>
-                <wp:effectExtent l="0" t="0" r="8255" b="0"/>
-                <wp:wrapNone/>
-                <wp:docPr id="4" name="Gruppieren 4"/>
-                <wp:cNvGraphicFramePr/>
-                <a:graphic xmlns:a="http://schemas.openxmlformats.org/drawingml/2006/main">
-                  <a:graphicData uri="http://schemas.microsoft.com/office/word/2010/wordprocessingGroup">
-                    <wpg:wgp>
-                      <wpg:cNvGrpSpPr/>
-                      <wpg:grpSpPr>
-                        <a:xfrm>
-                          <a:off x="0" y="0"/>
-                          <a:ext cx="3058795" cy="903605"/>
-                          <a:chOff x="0" y="0"/>
-                          <a:chExt cx="3058795" cy="903605"/>
-                        </a:xfrm>
-                      </wpg:grpSpPr>
-                      <wps:wsp>
-                        <wps:cNvPr id="3" name="LogoRahmen"/>
-                        <wps:cNvSpPr/>
-                        <wps:spPr>
-                          <a:xfrm>
-                            <a:off x="0" y="0"/>
-                            <a:ext cx="3057525" cy="895350"/>
-                          </a:xfrm>
-                          <a:prstGeom prst="rect">
-                            <a:avLst/>
-                          </a:prstGeom>
-                          <a:solidFill>
-                            <a:schemeClr val="bg1"/>
-                          </a:solidFill>
-                          <a:ln>
-                            <a:noFill/>
-                          </a:ln>
-                        </wps:spPr>
-                        <wps:style>
-                          <a:lnRef idx="2">
-                            <a:schemeClr val="accent1">
-                              <a:shade val="50000"/>
-                            </a:schemeClr>
-                          </a:lnRef>
-                          <a:fillRef idx="1">
-                            <a:schemeClr val="accent1"/>
-                          </a:fillRef>
-                          <a:effectRef idx="0">
-                            <a:schemeClr val="accent1"/>
-                          </a:effectRef>
-                          <a:fontRef idx="minor">
-                            <a:schemeClr val="lt1"/>
-                          </a:fontRef>
-                        </wps:style>
-                        <wps:bodyPr rot="0" spcFirstLastPara="0" vertOverflow="overflow" horzOverflow="overflow" vert="horz" wrap="square" lIns="91440" tIns="45720" rIns="91440" bIns="45720" numCol="1" spcCol="0" rtlCol="0" fromWordArt="0" anchor="ctr" anchorCtr="0" forceAA="0" compatLnSpc="1">
-                          <a:prstTxWarp prst="textNoShape">
-                            <a:avLst/>
-                          </a:prstTxWarp>
-                          <a:noAutofit/>
-                        </wps:bodyPr>
-                      </wps:wsp>
-                      <pic:pic xmlns:pic="http://schemas.openxmlformats.org/drawingml/2006/picture">
-                        <pic:nvPicPr>
-                          <pic:cNvPr id="1" name="Logo" descr="L:\Vorlagen\Office-Vorlage\htw_chur_logo_rgb.wmf"/>
-                          <pic:cNvPicPr>
-                            <a:picLocks noChangeAspect="1"/>
-                          </pic:cNvPicPr>
-                        </pic:nvPicPr>
-                        <pic:blipFill>
-                          <a:blip r:embed="rId11" cstate="print">
-                            <a:extLst>
-                              <a:ext uri="{28A0092B-C50C-407E-A947-70E740481C1C}">
-                                <a14:useLocalDpi xmlns:a14="http://schemas.microsoft.com/office/drawing/2010/main" val="0"/>
-                              </a:ext>
-                            </a:extLst>
-                          </a:blip>
-                          <a:srcRect/>
-                          <a:stretch>
-                            <a:fillRect/>
-                          </a:stretch>
-                        </pic:blipFill>
-                        <pic:spPr bwMode="auto">
-                          <a:xfrm>
-                            <a:off x="0" y="0"/>
-                            <a:ext cx="3058795" cy="903605"/>
-                          </a:xfrm>
-                          <a:prstGeom prst="rect">
-                            <a:avLst/>
-                          </a:prstGeom>
-                          <a:noFill/>
-                          <a:ln>
-                            <a:noFill/>
-                          </a:ln>
-                        </pic:spPr>
-                      </pic:pic>
-                    </wpg:wgp>
-                  </a:graphicData>
-                </a:graphic>
-              </wp:anchor>
-            </w:drawing>
-          </mc:Choice>
-          <mc:Fallback>
-            <w:pict>
-              <v:group w14:anchorId="4AF6B30F" id="Gruppieren 4" o:spid="_x0000_s1026" style="position:absolute;margin-left:-87pt;margin-top:-60pt;width:240.85pt;height:71.15pt;z-index:251663360" coordsize="30587,9036" o:gfxdata="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">
-                <v:rect id="LogoRahmen" o:spid="_x0000_s1027" style="position:absolute;width:30575;height:8953;visibility:visible;mso-wrap-style:square;v-text-anchor:middle" o:gfxdata="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" fillcolor="white [3212]" stroked="f" strokeweight="2pt"/>
-                <v:shapetype id="_x0000_t75" coordsize="21600,21600" o:spt="75" o:preferrelative="t" path="m@4@5l@4@11@9@11@9@5xe" filled="f" stroked="f">
-                  <v:stroke joinstyle="miter"/>
-                  <v:formulas>
-                    <v:f eqn="if lineDrawn pixelLineWidth 0"/>
-                    <v:f eqn="sum @0 1 0"/>
-                    <v:f eqn="sum 0 0 @1"/>
-                    <v:f eqn="prod @2 1 2"/>
-                    <v:f eqn="prod @3 21600 pixelWidth"/>
-                    <v:f eqn="prod @3 21600 pixelHeight"/>
-                    <v:f eqn="sum @0 0 1"/>
-                    <v:f eqn="prod @6 1 2"/>
-                    <v:f eqn="prod @7 21600 pixelWidth"/>
-                    <v:f eqn="sum @8 21600 0"/>
-                    <v:f eqn="prod @7 21600 pixelHeight"/>
-                    <v:f eqn="sum @10 21600 0"/>
-                  </v:formulas>
-                  <v:path o:extrusionok="f" gradientshapeok="t" o:connecttype="rect"/>
-                  <o:lock v:ext="edit" aspectratio="t"/>
-                </v:shapetype>
-                <v:shape id="Logo" o:spid="_x0000_s1028" type="#_x0000_t75" style="position:absolute;width:30587;height:9036;visibility:visible;mso-wrap-style:square" o:gfxdata="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">
-                  <v:imagedata r:id="rId12" o:title="htw_chur_logo_rgb"/>
-                  <v:path arrowok="t"/>
-                </v:shape>
-              </v:group>
-            </w:pict>
-          </mc:Fallback>
-        </mc:AlternateContent>
-      </w:r>
     </w:p>
     <w:p/>
     <w:p/>
@@ -248,7 +239,7 @@
         <mc:AlternateContent>
           <mc:Choice Requires="wps">
             <w:drawing>
-              <wp:anchor distT="0" distB="0" distL="114300" distR="114300" simplePos="0" relativeHeight="251661312" behindDoc="0" locked="0" layoutInCell="1" allowOverlap="1" wp14:anchorId="36248C23" wp14:editId="3320F9F3">
+              <wp:anchor distT="0" distB="0" distL="114300" distR="114300" simplePos="0" relativeHeight="251660288" behindDoc="0" locked="0" layoutInCell="1" allowOverlap="1" wp14:anchorId="36248C23" wp14:editId="3320F9F3">
                 <wp:simplePos x="0" y="0"/>
                 <wp:positionH relativeFrom="column">
                   <wp:posOffset>-1104900</wp:posOffset>
@@ -307,7 +298,7 @@
           </mc:Choice>
           <mc:Fallback>
             <w:pict>
-              <v:shapetype w14:anchorId="48846B8C" id="_x0000_t5" coordsize="21600,21600" o:spt="5" adj="10800" path="m@0,l,21600r21600,xe">
+              <v:shapetype w14:anchorId="1E719125" id="_x0000_t5" coordsize="21600,21600" o:spt="5" adj="10800" path="m@0,l,21600r21600,xe">
                 <v:stroke joinstyle="miter"/>
                 <v:formulas>
                   <v:f eqn="val #0"/>
@@ -319,7 +310,7 @@
                   <v:h position="#0,topLeft" xrange="0,21600"/>
                 </v:handles>
               </v:shapetype>
-              <v:shape id="Gleichschenkliges Dreieck 7" o:spid="_x0000_s1026" type="#_x0000_t5" style="position:absolute;margin-left:-87pt;margin-top:17.5pt;width:976.65pt;height:85pt;z-index:251661312;visibility:visible;mso-wrap-style:square;mso-wrap-distance-left:9pt;mso-wrap-distance-top:0;mso-wrap-distance-right:9pt;mso-wrap-distance-bottom:0;mso-position-horizontal:absolute;mso-position-horizontal-relative:text;mso-position-vertical:absolute;mso-position-vertical-relative:text;v-text-anchor:middle" o:gfxdata="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" adj="21600" fillcolor="white [3212]" stroked="f" strokeweight="2pt"/>
+              <v:shape id="Gleichschenkliges Dreieck 7" o:spid="_x0000_s1026" type="#_x0000_t5" style="position:absolute;margin-left:-87pt;margin-top:17.5pt;width:976.65pt;height:85pt;z-index:251660288;visibility:visible;mso-wrap-style:square;mso-wrap-distance-left:9pt;mso-wrap-distance-top:0;mso-wrap-distance-right:9pt;mso-wrap-distance-bottom:0;mso-position-horizontal:absolute;mso-position-horizontal-relative:text;mso-position-vertical:absolute;mso-position-vertical-relative:text;v-text-anchor:middle" o:gfxdata="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" adj="21600" fillcolor="white [3212]" stroked="f" strokeweight="2pt"/>
             </w:pict>
           </mc:Fallback>
         </mc:AlternateContent>
@@ -363,9 +354,10 @@
       <w:pPr>
         <w:pStyle w:val="Titelseite-Ausgabe"/>
         <w:sectPr>
-          <w:headerReference w:type="even" r:id="rId13"/>
-          <w:headerReference w:type="default" r:id="rId14"/>
-          <w:footerReference w:type="even" r:id="rId15"/>
+          <w:headerReference w:type="even" r:id="rId12"/>
+          <w:headerReference w:type="default" r:id="rId13"/>
+          <w:footerReference w:type="even" r:id="rId14"/>
+          <w:footerReference w:type="default" r:id="rId15"/>
           <w:headerReference w:type="first" r:id="rId16"/>
           <w:footerReference w:type="first" r:id="rId17"/>
           <w:pgSz w:w="11906" w:h="16838" w:code="9"/>
@@ -451,8 +443,6 @@
     </w:sdt>
     <w:p>
       <w:bookmarkStart w:id="1" w:name="_Toc491086180"/>
-      <w:bookmarkStart w:id="2" w:name="_GoBack"/>
-      <w:bookmarkEnd w:id="2"/>
       <w:r>
         <w:t>$scroll.content</w:t>
       </w:r>
@@ -473,11 +463,13 @@
           <w:headerReference w:type="default" r:id="rId18"/>
           <w:footerReference w:type="default" r:id="rId19"/>
           <w:pgSz w:w="11906" w:h="16838" w:code="9"/>
-          <w:pgMar w:top="1701" w:right="1134" w:bottom="1134" w:left="1134" w:header="851" w:footer="425" w:gutter="567"/>
+          <w:pgMar w:top="1701" w:right="1134" w:bottom="1134" w:left="1134" w:header="737" w:footer="850" w:gutter="567"/>
           <w:cols w:space="720"/>
           <w:docGrid w:linePitch="299"/>
         </w:sectPr>
       </w:pPr>
+      <w:bookmarkStart w:id="2" w:name="_GoBack"/>
+      <w:bookmarkEnd w:id="2"/>
     </w:p>
     <w:p/>
     <w:p>
@@ -497,12 +489,7 @@
         <w:rPr>
           <w:rFonts w:ascii="Roboto" w:hAnsi="Roboto"/>
         </w:rPr>
-        <w:t>HTW Chur</w:t>
-      </w:r>
-    </w:p>
-    <w:p>
-      <w:r>
-        <w:t>Hochschule für Technik und Wirtschaft</w:t>
+        <w:t>Fachhochschule Graubünden</w:t>
       </w:r>
     </w:p>
     <w:p>
@@ -531,10 +518,16 @@
     </w:p>
     <w:p>
       <w:r>
-        <w:t xml:space="preserve">E-Mail </w:t>
+        <w:t>info</w:t>
       </w:r>
       <w:r>
-        <w:t>hochschule@htwchur.ch</w:t>
+        <w:t>@</w:t>
+      </w:r>
+      <w:r>
+        <w:t>fhgr</w:t>
+      </w:r>
+      <w:r>
+        <w:t>.ch</w:t>
       </w:r>
     </w:p>
     <w:p/>
@@ -548,7 +541,13 @@
         <w:rPr>
           <w:rFonts w:ascii="Roboto" w:hAnsi="Roboto"/>
         </w:rPr>
-        <w:t>htwchur.ch</w:t>
+        <w:t>fhgr</w:t>
+      </w:r>
+      <w:r>
+        <w:rPr>
+          <w:rFonts w:ascii="Roboto" w:hAnsi="Roboto"/>
+        </w:rPr>
+        <w:t>.ch</w:t>
       </w:r>
     </w:p>
     <w:p/>
@@ -641,7 +640,7 @@
         <w:color w:val="000000" w:themeColor="text1"/>
         <w:sz w:val="16"/>
       </w:rPr>
-      <w:t>HTW-Jahresbericht.docx</w:t>
+      <w:t>Jahresbericht.docx</w:t>
     </w:r>
     <w:r>
       <w:rPr>
@@ -866,6 +865,16 @@
   <w:p>
     <w:pPr>
       <w:pStyle w:val="Fuzeile"/>
+    </w:pPr>
+  </w:p>
+</w:ftr>
+</file>
+
+<file path=word/footer3.xml><?xml version="1.0" encoding="utf-8"?>
+<w:ftr xmlns:wpc="http://schemas.microsoft.com/office/word/2010/wordprocessingCanvas" xmlns:cx="http://schemas.microsoft.com/office/drawing/2014/chartex" xmlns:cx1="http://schemas.microsoft.com/office/drawing/2015/9/8/chartex" xmlns:mc="http://schemas.openxmlformats.org/markup-compatibility/2006" xmlns:o="urn:schemas-microsoft-com:office:office" xmlns:r="http://schemas.openxmlformats.org/officeDocument/2006/relationships" xmlns:m="http://schemas.openxmlformats.org/officeDocument/2006/math" xmlns:v="urn:schemas-microsoft-com:vml" xmlns:wp14="http://schemas.microsoft.com/office/word/2010/wordprocessingDrawing" xmlns:wp="http://schemas.openxmlformats.org/drawingml/2006/wordprocessingDrawing" xmlns:w10="urn:schemas-microsoft-com:office:word" xmlns:w="http://schemas.openxmlformats.org/wordprocessingml/2006/main" xmlns:w14="http://schemas.microsoft.com/office/word/2010/wordml" xmlns:w15="http://schemas.microsoft.com/office/word/2012/wordml" xmlns:w16se="http://schemas.microsoft.com/office/word/2015/wordml/symex" xmlns:wpg="http://schemas.microsoft.com/office/word/2010/wordprocessingGroup" xmlns:wpi="http://schemas.microsoft.com/office/word/2010/wordprocessingInk" xmlns:wne="http://schemas.microsoft.com/office/word/2006/wordml" xmlns:wps="http://schemas.microsoft.com/office/word/2010/wordprocessingShape" mc:Ignorable="w14 w15 w16se wp14">
+  <w:p>
+    <w:pPr>
+      <w:pStyle w:val="Fuzeile"/>
       <w:tabs>
         <w:tab w:val="clear" w:pos="2347"/>
         <w:tab w:val="clear" w:pos="2659"/>
@@ -935,7 +944,7 @@
         <w:color w:val="000000" w:themeColor="text1"/>
         <w:sz w:val="16"/>
       </w:rPr>
-      <w:t>HTW-Jahresbericht.docx</w:t>
+      <w:t>Jahresbericht.docx</w:t>
     </w:r>
     <w:r>
       <w:rPr>
@@ -1198,7 +1207,7 @@
 </w:ftr>
 </file>
 
-<file path=word/footer3.xml><?xml version="1.0" encoding="utf-8"?>
+<file path=word/footer4.xml><?xml version="1.0" encoding="utf-8"?>
 <w:ftr xmlns:wpc="http://schemas.microsoft.com/office/word/2010/wordprocessingCanvas" xmlns:cx="http://schemas.microsoft.com/office/drawing/2014/chartex" xmlns:cx1="http://schemas.microsoft.com/office/drawing/2015/9/8/chartex" xmlns:mc="http://schemas.openxmlformats.org/markup-compatibility/2006" xmlns:o="urn:schemas-microsoft-com:office:office" xmlns:r="http://schemas.openxmlformats.org/officeDocument/2006/relationships" xmlns:m="http://schemas.openxmlformats.org/officeDocument/2006/math" xmlns:v="urn:schemas-microsoft-com:vml" xmlns:wp14="http://schemas.microsoft.com/office/word/2010/wordprocessingDrawing" xmlns:wp="http://schemas.openxmlformats.org/drawingml/2006/wordprocessingDrawing" xmlns:w10="urn:schemas-microsoft-com:office:word" xmlns:w="http://schemas.openxmlformats.org/wordprocessingml/2006/main" xmlns:w14="http://schemas.microsoft.com/office/word/2010/wordml" xmlns:w15="http://schemas.microsoft.com/office/word/2012/wordml" xmlns:w16se="http://schemas.microsoft.com/office/word/2015/wordml/symex" xmlns:wpg="http://schemas.microsoft.com/office/word/2010/wordprocessingGroup" xmlns:wpi="http://schemas.microsoft.com/office/word/2010/wordprocessingInk" xmlns:wne="http://schemas.microsoft.com/office/word/2006/wordml" xmlns:wps="http://schemas.microsoft.com/office/word/2010/wordprocessingShape" mc:Ignorable="w14 w15 w16se wp14">
   <w:p>
     <w:pPr>
@@ -1226,9 +1235,8 @@
         <w:tab w:val="clear" w:pos="7042"/>
       </w:tabs>
       <w:rPr>
-        <w:noProof/>
-        <w:sz w:val="16"/>
-        <w:szCs w:val="16"/>
+        <w:color w:val="000000" w:themeColor="text1"/>
+        <w:sz w:val="16"/>
       </w:rPr>
     </w:pPr>
     <w:r>
@@ -1350,7 +1358,7 @@
         <w:color w:val="000000" w:themeColor="text1"/>
         <w:sz w:val="16"/>
       </w:rPr>
-      <w:ptab w:relativeTo="margin" w:alignment="center" w:leader="none"/>
+      <w:br/>
     </w:r>
     <w:r>
       <w:rPr>
@@ -1468,22 +1476,11 @@
       </w:rPr>
       <w:ptab w:relativeTo="margin" w:alignment="right" w:leader="none"/>
     </w:r>
-  </w:p>
-  <w:p>
-    <w:pPr>
-      <w:pStyle w:val="Fuzeile"/>
-      <w:tabs>
-        <w:tab w:val="clear" w:pos="2347"/>
-        <w:tab w:val="clear" w:pos="2659"/>
-        <w:tab w:val="clear" w:pos="4695"/>
-        <w:tab w:val="clear" w:pos="7042"/>
-      </w:tabs>
-    </w:pPr>
   </w:p>
 </w:ftr>
 </file>
 
-<file path=word/footer4.xml><?xml version="1.0" encoding="utf-8"?>
+<file path=word/footer5.xml><?xml version="1.0" encoding="utf-8"?>
 <w:ftr xmlns:wpc="http://schemas.microsoft.com/office/word/2010/wordprocessingCanvas" xmlns:cx="http://schemas.microsoft.com/office/drawing/2014/chartex" xmlns:cx1="http://schemas.microsoft.com/office/drawing/2015/9/8/chartex" xmlns:mc="http://schemas.openxmlformats.org/markup-compatibility/2006" xmlns:o="urn:schemas-microsoft-com:office:office" xmlns:r="http://schemas.openxmlformats.org/officeDocument/2006/relationships" xmlns:m="http://schemas.openxmlformats.org/officeDocument/2006/math" xmlns:v="urn:schemas-microsoft-com:vml" xmlns:wp14="http://schemas.microsoft.com/office/word/2010/wordprocessingDrawing" xmlns:wp="http://schemas.openxmlformats.org/drawingml/2006/wordprocessingDrawing" xmlns:w10="urn:schemas-microsoft-com:office:word" xmlns:w="http://schemas.openxmlformats.org/wordprocessingml/2006/main" xmlns:w14="http://schemas.microsoft.com/office/word/2010/wordml" xmlns:w15="http://schemas.microsoft.com/office/word/2012/wordml" xmlns:w16se="http://schemas.microsoft.com/office/word/2015/wordml/symex" xmlns:wpg="http://schemas.microsoft.com/office/word/2010/wordprocessingGroup" xmlns:wpi="http://schemas.microsoft.com/office/word/2010/wordprocessingInk" xmlns:wne="http://schemas.microsoft.com/office/word/2006/wordml" xmlns:wps="http://schemas.microsoft.com/office/word/2010/wordprocessingShape" mc:Ignorable="w14 w15 w16se wp14">
   <w:p>
     <w:pPr>
@@ -2437,6 +2434,30 @@
         <w:rStyle w:val="Inhaltssteuerelemente"/>
       </w:rPr>
     </w:pPr>
+    <w:r>
+      <w:rPr>
+        <w:rStyle w:val="Inhaltssteuerelemente"/>
+      </w:rPr>
+      <w:ptab w:relativeTo="margin" w:alignment="left" w:leader="none"/>
+    </w:r>
+    <w:r>
+      <w:rPr>
+        <w:rStyle w:val="Inhaltssteuerelemente"/>
+      </w:rPr>
+      <w:t xml:space="preserve">Titel: </w:t>
+    </w:r>
+    <w:r>
+      <w:rPr>
+        <w:rStyle w:val="Inhaltssteuerelemente"/>
+      </w:rPr>
+      <w:t xml:space="preserve">Jahresbericht </w:t>
+    </w:r>
+    <w:r>
+      <w:rPr>
+        <w:rStyle w:val="Inhaltssteuerelemente"/>
+      </w:rPr>
+      <w:t>Ausgabe $scroll.pageproperty.(Jahr)</w:t>
+    </w:r>
   </w:p>
   <w:p>
     <w:pPr>
@@ -2469,42 +2490,6 @@
         <w:rStyle w:val="KopfzeileZchn"/>
       </w:rPr>
       <w:ptab w:relativeTo="margin" w:alignment="right" w:leader="none"/>
-    </w:r>
-    <w:r>
-      <w:rPr>
-        <w:rStyle w:val="KopfzeileZchn"/>
-      </w:rPr>
-      <w:t>Hochschule für Technik und Wirtschaft HTW Chur</w:t>
-    </w:r>
-    <w:r>
-      <w:rPr>
-        <w:rStyle w:val="KopfzeileZchn"/>
-      </w:rPr>
-      <w:br/>
-    </w:r>
-    <w:r>
-      <w:rPr>
-        <w:rStyle w:val="Inhaltssteuerelemente"/>
-      </w:rPr>
-      <w:ptab w:relativeTo="margin" w:alignment="left" w:leader="none"/>
-    </w:r>
-    <w:r>
-      <w:rPr>
-        <w:rStyle w:val="Inhaltssteuerelemente"/>
-      </w:rPr>
-      <w:t xml:space="preserve">Titel: </w:t>
-    </w:r>
-    <w:r>
-      <w:rPr>
-        <w:rStyle w:val="Inhaltssteuerelemente"/>
-      </w:rPr>
-      <w:t xml:space="preserve">Jahresbericht </w:t>
-    </w:r>
-    <w:r>
-      <w:rPr>
-        <w:rStyle w:val="Inhaltssteuerelemente"/>
-      </w:rPr>
-      <w:t>Ausgabe $scroll.pageproperty.(Jahr)</w:t>
     </w:r>
     <w:r>
       <w:rPr>
@@ -6558,6 +6543,7 @@
   <w:rsids>
     <w:rsidRoot w:val="000A17A4"/>
     <w:rsid w:val="000A17A4"/>
+    <w:rsid w:val="000C1ADB"/>
     <w:rsid w:val="0014058A"/>
     <w:rsid w:val="00336B09"/>
     <w:rsid w:val="005D3643"/>
@@ -7390,7 +7376,7 @@
 </file>
 
 <file path=customXml/itemProps3.xml><?xml version="1.0" encoding="utf-8"?>
-<ds:datastoreItem xmlns:ds="http://schemas.openxmlformats.org/officeDocument/2006/customXml" ds:itemID="{4974326F-EDD5-4638-80E1-9303CBB43315}">
+<ds:datastoreItem xmlns:ds="http://schemas.openxmlformats.org/officeDocument/2006/customXml" ds:itemID="{26266EA4-E3D7-4EF5-B51F-E892A46E0980}">
   <ds:schemaRefs>
     <ds:schemaRef ds:uri="http://schemas.openxmlformats.org/officeDocument/2006/bibliography"/>
   </ds:schemaRefs>

--- a/templates/annual-report/Jahresbericht.docx
+++ b/templates/annual-report/Jahresbericht.docx
@@ -4,6 +4,8 @@
   <w:body>
     <w:p>
       <w:bookmarkStart w:id="0" w:name="ChangeControl_Range"/>
+      <w:bookmarkStart w:id="1" w:name="_GoBack"/>
+      <w:bookmarkEnd w:id="1"/>
       <w:r>
         <w:rPr>
           <w:noProof/>
@@ -442,12 +444,12 @@
       </w:sdtContent>
     </w:sdt>
     <w:p>
-      <w:bookmarkStart w:id="1" w:name="_Toc491086180"/>
+      <w:bookmarkStart w:id="2" w:name="_Toc491086180"/>
       <w:r>
         <w:t>$scroll.content</w:t>
       </w:r>
     </w:p>
-    <w:bookmarkEnd w:id="1"/>
+    <w:bookmarkEnd w:id="2"/>
     <w:p>
       <w:pPr>
         <w:pStyle w:val="berschrift2"/>
@@ -468,8 +470,6 @@
           <w:docGrid w:linePitch="299"/>
         </w:sectPr>
       </w:pPr>
-      <w:bookmarkStart w:id="2" w:name="_GoBack"/>
-      <w:bookmarkEnd w:id="2"/>
     </w:p>
     <w:p/>
     <w:p>
@@ -798,7 +798,7 @@
         <w:sz w:val="16"/>
         <w:szCs w:val="16"/>
       </w:rPr>
-      <w:t>3</w:t>
+      <w:t>1</w:t>
     </w:r>
     <w:r>
       <w:rPr>
@@ -841,7 +841,7 @@
         <w:sz w:val="16"/>
         <w:szCs w:val="16"/>
       </w:rPr>
-      <w:t>3</w:t>
+      <w:t>1</w:t>
     </w:r>
     <w:r>
       <w:rPr>
@@ -1126,7 +1126,7 @@
         <w:sz w:val="16"/>
         <w:szCs w:val="16"/>
       </w:rPr>
-      <w:t>3</w:t>
+      <w:t>1</w:t>
     </w:r>
     <w:r>
       <w:rPr>
@@ -1169,7 +1169,7 @@
         <w:sz w:val="16"/>
         <w:szCs w:val="16"/>
       </w:rPr>
-      <w:t>3</w:t>
+      <w:t>1</w:t>
     </w:r>
     <w:r>
       <w:rPr>
@@ -6544,6 +6544,7 @@
     <w:rsidRoot w:val="000A17A4"/>
     <w:rsid w:val="000A17A4"/>
     <w:rsid w:val="000C1ADB"/>
+    <w:rsid w:val="000C786B"/>
     <w:rsid w:val="0014058A"/>
     <w:rsid w:val="00336B09"/>
     <w:rsid w:val="005D3643"/>
@@ -7376,7 +7377,7 @@
 </file>
 
 <file path=customXml/itemProps3.xml><?xml version="1.0" encoding="utf-8"?>
-<ds:datastoreItem xmlns:ds="http://schemas.openxmlformats.org/officeDocument/2006/customXml" ds:itemID="{26266EA4-E3D7-4EF5-B51F-E892A46E0980}">
+<ds:datastoreItem xmlns:ds="http://schemas.openxmlformats.org/officeDocument/2006/customXml" ds:itemID="{E966DD8B-DD50-4258-82E8-0EDF1625F927}">
   <ds:schemaRefs>
     <ds:schemaRef ds:uri="http://schemas.openxmlformats.org/officeDocument/2006/bibliography"/>
   </ds:schemaRefs>
